--- a/files/CMS-2017-0163-1144-1.docx
+++ b/files/CMS-2017-0163-1144-1.docx
@@ -1,18 +1,19 @@
 
 <file path=word/document.xml><?xml version="1.0" encoding="utf-8"?>
-<w:document xmlns:ve="http://schemas.openxmlformats.org/markup-compatibility/2006" xmlns:o="urn:schemas-microsoft-com:office:office" xmlns:r="http://schemas.openxmlformats.org/officeDocument/2006/relationships" xmlns:m="http://schemas.openxmlformats.org/officeDocument/2006/math" xmlns:v="urn:schemas-microsoft-com:vml" xmlns:wp="http://schemas.openxmlformats.org/drawingml/2006/wordprocessingDrawing" xmlns:w10="urn:schemas-microsoft-com:office:word" xmlns:w="http://schemas.openxmlformats.org/wordprocessingml/2006/main" xmlns:wne="http://schemas.microsoft.com/office/word/2006/wordml" xmlns:a="http://schemas.openxmlformats.org/drawingml/2006/main" xmlns:pic="http://schemas.openxmlformats.org/drawingml/2006/picture" xml:space="preserve">
+<w:document xmlns:wpc="http://schemas.microsoft.com/office/word/2010/wordprocessingCanvas" xmlns:mc="http://schemas.openxmlformats.org/markup-compatibility/2006" xmlns:o="urn:schemas-microsoft-com:office:office" xmlns:r="http://schemas.openxmlformats.org/officeDocument/2006/relationships" xmlns:m="http://schemas.openxmlformats.org/officeDocument/2006/math" xmlns:v="urn:schemas-microsoft-com:vml" xmlns:wp14="http://schemas.microsoft.com/office/word/2010/wordprocessingDrawing" xmlns:wp="http://schemas.openxmlformats.org/drawingml/2006/wordprocessingDrawing" xmlns:w10="urn:schemas-microsoft-com:office:word" xmlns:w="http://schemas.openxmlformats.org/wordprocessingml/2006/main" xmlns:w14="http://schemas.microsoft.com/office/word/2010/wordml" xmlns:w15="http://schemas.microsoft.com/office/word/2012/wordml" xmlns:wpg="http://schemas.microsoft.com/office/word/2010/wordprocessingGroup" xmlns:wpi="http://schemas.microsoft.com/office/word/2010/wordprocessingInk" xmlns:wne="http://schemas.microsoft.com/office/word/2006/wordml" xmlns:wps="http://schemas.microsoft.com/office/word/2010/wordprocessingShape" mc:Ignorable="w14 w15 wp14">
   <w:body>
     <w:p>
       <w:pPr>
         <w:pStyle w:val="Heading1"/>
         <w:spacing w:before="78"/>
       </w:pPr>
+      <w:bookmarkStart w:id="0" w:name="_GoBack"/>
       <w:r>
         <w:rPr>
           <w:color w:val="131313"/>
           <w:w w:val="85"/>
         </w:rPr>
-        <w:t>PEDRO </w:t>
+        <w:t xml:space="preserve">PEDRO </w:t>
       </w:r>
       <w:r>
         <w:rPr>
@@ -20,7 +21,7 @@
           <w:w w:val="85"/>
           <w:sz w:val="24"/>
         </w:rPr>
-        <w:t>R. </w:t>
+        <w:t xml:space="preserve">R. </w:t>
       </w:r>
       <w:r>
         <w:rPr>
@@ -32,8 +33,8 @@
     </w:p>
     <w:p>
       <w:pPr>
-        <w:spacing w:line="244" w:lineRule="auto" w:before="6"/>
-        <w:ind w:left="3400" w:right="5119" w:firstLine="0"/>
+        <w:spacing w:before="6" w:line="244" w:lineRule="auto"/>
+        <w:ind w:left="3400" w:right="5119"/>
         <w:jc w:val="center"/>
         <w:rPr>
           <w:sz w:val="23"/>
@@ -53,7 +54,7 @@
           <w:w w:val="82"/>
           <w:sz w:val="23"/>
         </w:rPr>
-        <w:t> </w:t>
+        <w:t xml:space="preserve"> </w:t>
       </w:r>
       <w:r>
         <w:rPr>
@@ -67,7 +68,7 @@
     <w:p>
       <w:pPr>
         <w:spacing w:before="8"/>
-        <w:ind w:left="3209" w:right="4912" w:firstLine="0"/>
+        <w:ind w:left="3209" w:right="4912"/>
         <w:jc w:val="center"/>
         <w:rPr>
           <w:sz w:val="23"/>
@@ -101,7 +102,7 @@
     <w:p>
       <w:pPr>
         <w:spacing w:before="8"/>
-        <w:ind w:left="3404" w:right="5112" w:firstLine="0"/>
+        <w:ind w:left="3404" w:right="5112"/>
         <w:jc w:val="center"/>
         <w:rPr>
           <w:sz w:val="23"/>
@@ -187,7 +188,7 @@
         <w:rPr>
           <w:color w:val="2D2D2D"/>
         </w:rPr>
-        <w:t>. </w:t>
+        <w:t xml:space="preserve">. </w:t>
       </w:r>
       <w:r>
         <w:rPr>
@@ -205,14 +206,14 @@
         <w:rPr>
           <w:color w:val="131313"/>
         </w:rPr>
-        <w:t>The U.S. Department of Health </w:t>
+        <w:t xml:space="preserve">The U.S. Department of Health </w:t>
       </w:r>
       <w:r>
         <w:rPr>
           <w:color w:val="131313"/>
           <w:sz w:val="20"/>
         </w:rPr>
-        <w:t>&amp; </w:t>
+        <w:t xml:space="preserve">&amp; </w:t>
       </w:r>
       <w:r>
         <w:rPr>
@@ -224,7 +225,7 @@
         <w:rPr>
           <w:color w:val="2D2D2D"/>
         </w:rPr>
-        <w:t>. </w:t>
+        <w:t xml:space="preserve">. </w:t>
       </w:r>
       <w:r>
         <w:rPr>
@@ -236,7 +237,7 @@
     <w:p>
       <w:pPr>
         <w:pStyle w:val="BodyText"/>
-        <w:spacing w:line="250" w:lineRule="exact" w:before="12"/>
+        <w:spacing w:before="12" w:line="250" w:lineRule="exact"/>
         <w:ind w:left="110" w:right="7193" w:firstLine="1"/>
       </w:pPr>
       <w:r>
@@ -250,7 +251,7 @@
           <w:color w:val="131313"/>
           <w:spacing w:val="-21"/>
         </w:rPr>
-        <w:t> </w:t>
+        <w:t xml:space="preserve"> </w:t>
       </w:r>
       <w:r>
         <w:rPr>
@@ -263,7 +264,7 @@
           <w:color w:val="131313"/>
           <w:spacing w:val="-9"/>
         </w:rPr>
-        <w:t> </w:t>
+        <w:t xml:space="preserve"> </w:t>
       </w:r>
       <w:r>
         <w:rPr>
@@ -276,7 +277,7 @@
           <w:color w:val="131313"/>
           <w:spacing w:val="-41"/>
         </w:rPr>
-        <w:t> </w:t>
+        <w:t xml:space="preserve"> </w:t>
       </w:r>
       <w:r>
         <w:rPr>
@@ -289,7 +290,7 @@
           <w:color w:val="2D2D2D"/>
           <w:spacing w:val="-24"/>
         </w:rPr>
-        <w:t> </w:t>
+        <w:t xml:space="preserve"> </w:t>
       </w:r>
       <w:r>
         <w:rPr>
@@ -314,7 +315,7 @@
           <w:color w:val="131313"/>
           <w:spacing w:val="-22"/>
         </w:rPr>
-        <w:t> </w:t>
+        <w:t xml:space="preserve"> </w:t>
       </w:r>
       <w:r>
         <w:rPr>
@@ -348,13 +349,13 @@
         <w:rPr>
           <w:color w:val="2D2D2D"/>
         </w:rPr>
-        <w:t>: </w:t>
-      </w:r>
-      <w:r>
-        <w:rPr>
-          <w:color w:val="131313"/>
-        </w:rPr>
-        <w:t>Request for Action to improve the funding for Medicare beneficiaries in Puerto Rico Dear Mr. Secretary </w:t>
+        <w:t xml:space="preserve">: </w:t>
+      </w:r>
+      <w:r>
+        <w:rPr>
+          <w:color w:val="131313"/>
+        </w:rPr>
+        <w:t xml:space="preserve">Request for Action to improve the funding for Medicare beneficiaries in Puerto Rico Dear Mr. Secretary </w:t>
       </w:r>
       <w:r>
         <w:rPr>
@@ -366,7 +367,7 @@
     <w:p>
       <w:pPr>
         <w:pStyle w:val="BodyText"/>
-        <w:spacing w:line="237" w:lineRule="auto" w:before="8"/>
+        <w:spacing w:before="8" w:line="237" w:lineRule="auto"/>
         <w:ind w:left="108" w:right="1808"/>
         <w:jc w:val="both"/>
       </w:pPr>
@@ -380,7 +381,7 @@
         <w:rPr>
           <w:color w:val="2D2D2D"/>
         </w:rPr>
-        <w:t>, </w:t>
+        <w:t xml:space="preserve">, </w:t>
       </w:r>
       <w:r>
         <w:rPr>
@@ -393,7 +394,7 @@
           <w:color w:val="131313"/>
           <w:spacing w:val="-42"/>
         </w:rPr>
-        <w:t> </w:t>
+        <w:t xml:space="preserve"> </w:t>
       </w:r>
       <w:r>
         <w:rPr>
@@ -406,7 +407,7 @@
           <w:color w:val="131313"/>
           <w:spacing w:val="-13"/>
         </w:rPr>
-        <w:t> </w:t>
+        <w:t xml:space="preserve"> </w:t>
       </w:r>
       <w:r>
         <w:rPr>
@@ -434,11 +435,9 @@
         <w:jc w:val="both"/>
       </w:pPr>
       <w:r>
-        <w:rPr/>
         <w:pict>
-          <v:line style="position:absolute;mso-position-horizontal-relative:page;mso-position-vertical-relative:paragraph;z-index:0" from="609.965576pt,409.673885pt" to="609.965576pt,58.739285pt" stroked="true" strokeweight="1.196715pt" strokecolor="#cccccc">
-            <v:stroke dashstyle="solid"/>
-            <w10:wrap type="none"/>
+          <v:line id="_x0000_s1026" style="position:absolute;left:0;text-align:left;z-index:251657728;mso-position-horizontal-relative:page" from="609.95pt,409.65pt" to="609.95pt,58.75pt" strokecolor="#ccc" strokeweight=".42217mm">
+            <w10:wrap anchorx="page"/>
           </v:line>
         </w:pict>
       </w:r>
@@ -452,7 +451,7 @@
         <w:rPr>
           <w:color w:val="2D2D2D"/>
         </w:rPr>
-        <w:t>. </w:t>
+        <w:t xml:space="preserve">. </w:t>
       </w:r>
       <w:r>
         <w:rPr>
@@ -464,44 +463,56 @@
         <w:rPr>
           <w:color w:val="2D2D2D"/>
         </w:rPr>
-        <w:t>, </w:t>
-      </w:r>
-      <w:r>
-        <w:rPr>
-          <w:color w:val="131313"/>
-        </w:rPr>
-        <w:t>it currently serves more than 580,000 MA beneficiaries</w:t>
+        <w:t xml:space="preserve">, </w:t>
+      </w:r>
+      <w:r>
+        <w:rPr>
+          <w:color w:val="131313"/>
+        </w:rPr>
+        <w:t>it currently serves mo</w:t>
+      </w:r>
+      <w:r>
+        <w:rPr>
+          <w:color w:val="131313"/>
+        </w:rPr>
+        <w:t>re than 580,000 MA beneficiaries</w:t>
       </w:r>
       <w:r>
         <w:rPr>
           <w:color w:val="444444"/>
         </w:rPr>
-        <w:t>, </w:t>
-      </w:r>
-      <w:r>
-        <w:rPr>
-          <w:color w:val="131313"/>
-        </w:rPr>
-        <w:t>including over 280,000 dual eligible (Medicaid </w:t>
+        <w:t xml:space="preserve">, </w:t>
+      </w:r>
+      <w:r>
+        <w:rPr>
+          <w:color w:val="131313"/>
+        </w:rPr>
+        <w:t xml:space="preserve">including over 280,000 dual eligible (Medicaid </w:t>
       </w:r>
       <w:r>
         <w:rPr>
           <w:color w:val="131313"/>
           <w:sz w:val="20"/>
         </w:rPr>
-        <w:t>&amp; </w:t>
-      </w:r>
-      <w:r>
-        <w:rPr>
-          <w:color w:val="131313"/>
-        </w:rPr>
-        <w:t>Medicare) Platino beneficiaries and more than half of the dialysis patients on the island. Accordingly, the funding of the MA program in Puerto Rico should be either comparable to the average funding of the program in the states or, at the very least</w:t>
-      </w:r>
-      <w:r>
-        <w:rPr>
-          <w:color w:val="2D2D2D"/>
-        </w:rPr>
-        <w:t>, </w:t>
+        <w:t xml:space="preserve">&amp; </w:t>
+      </w:r>
+      <w:r>
+        <w:rPr>
+          <w:color w:val="131313"/>
+        </w:rPr>
+        <w:t>Medicare) Platino beneficiaries and more than half of the dialysis patients on the island. Accordingly, the funding of the MA program in Puerto Rico should be either compara</w:t>
+      </w:r>
+      <w:r>
+        <w:rPr>
+          <w:color w:val="131313"/>
+        </w:rPr>
+        <w:t>ble to the average funding of the program in the states or, at the very least</w:t>
+      </w:r>
+      <w:r>
+        <w:rPr>
+          <w:color w:val="2D2D2D"/>
+        </w:rPr>
+        <w:t xml:space="preserve">, </w:t>
       </w:r>
       <w:r>
         <w:rPr>
@@ -525,7 +536,7 @@
         <w:rPr>
           <w:color w:val="444444"/>
         </w:rPr>
-        <w:t>. </w:t>
+        <w:t xml:space="preserve">. </w:t>
       </w:r>
       <w:r>
         <w:rPr>
@@ -559,7 +570,13 @@
         <w:rPr>
           <w:color w:val="131313"/>
         </w:rPr>
-        <w:t>Taking swift and bold action to stabilize Medicare coverage in the aftermath of the passing of Hurricanes Irma and Maria through Puerto R</w:t>
+        <w:t>Taking swift and bold action to stabilize Medicare coverage in the aftermath of the passing of Hurricanes Ir</w:t>
+      </w:r>
+      <w:r>
+        <w:rPr>
+          <w:color w:val="131313"/>
+        </w:rPr>
+        <w:t>ma and Maria through Puerto R</w:t>
       </w:r>
       <w:r>
         <w:rPr>
@@ -571,7 +588,13 @@
         <w:rPr>
           <w:color w:val="131313"/>
         </w:rPr>
-        <w:t>co will (1) enhance the quality of care for the most vulnerable beneficiaries, (2) motivate island residents and healthcare providers to forgo migrating to the US mainland and (3) encourage investment in Puerto Rico's health care system infrastructure when it is most </w:t>
+        <w:t>co will (1) enhance the quality of care for the most vulnerable beneficiaries, (2) motivate island residents and healthcare providers to forgo migrating to the US mainland and (3) encourage investment in Puerto Rico's health c</w:t>
+      </w:r>
+      <w:r>
+        <w:rPr>
+          <w:color w:val="131313"/>
+        </w:rPr>
+        <w:t xml:space="preserve">are system infrastructure when it is most </w:t>
       </w:r>
       <w:r>
         <w:rPr>
@@ -585,7 +608,7 @@
           <w:color w:val="2D2D2D"/>
           <w:spacing w:val="-8"/>
         </w:rPr>
-        <w:t>. </w:t>
+        <w:t xml:space="preserve">. </w:t>
       </w:r>
       <w:r>
         <w:rPr>
@@ -598,7 +621,7 @@
           <w:color w:val="131313"/>
           <w:spacing w:val="-39"/>
         </w:rPr>
-        <w:t> </w:t>
+        <w:t xml:space="preserve"> </w:t>
       </w:r>
       <w:r>
         <w:rPr>
@@ -633,7 +656,13 @@
         <w:rPr>
           <w:color w:val="131313"/>
         </w:rPr>
-        <w:t>For all the foregoing reasons, I fully endorse the proposals submitted to CMS by the Medicaid and Medicare Advantage Product Association (MMAPA) and the Puerto Rico Healthcare Community.</w:t>
+        <w:t>For all the foregoing reasons, I fully endo</w:t>
+      </w:r>
+      <w:r>
+        <w:rPr>
+          <w:color w:val="131313"/>
+        </w:rPr>
+        <w:t>rse the proposals submitted to CMS by the Medicaid and Medicare Advantage Product Association (MMAPA) and the Puerto Rico Healthcare Community.</w:t>
       </w:r>
     </w:p>
     <w:p>
@@ -685,7 +714,14 @@
           <w:color w:val="131313"/>
           <w:w w:val="95"/>
         </w:rPr>
-        <w:t>Sincerely </w:t>
+        <w:t>Si</w:t>
+      </w:r>
+      <w:r>
+        <w:rPr>
+          <w:color w:val="131313"/>
+          <w:w w:val="95"/>
+        </w:rPr>
+        <w:t xml:space="preserve">ncerely </w:t>
       </w:r>
       <w:r>
         <w:rPr>
@@ -722,14 +758,14 @@
         <w:rPr>
           <w:color w:val="131313"/>
         </w:rPr>
-        <w:t>Pedro </w:t>
+        <w:t xml:space="preserve">Pedro </w:t>
       </w:r>
       <w:r>
         <w:rPr>
           <w:color w:val="131313"/>
           <w:sz w:val="21"/>
         </w:rPr>
-        <w:t>R. </w:t>
+        <w:t xml:space="preserve">R. </w:t>
       </w:r>
       <w:r>
         <w:rPr>
@@ -737,25 +773,27 @@
         </w:rPr>
         <w:t>Pierluisi</w:t>
       </w:r>
+      <w:bookmarkEnd w:id="0"/>
     </w:p>
     <w:sectPr>
       <w:type w:val="continuous"/>
       <w:pgSz w:w="12240" w:h="15840"/>
-      <w:pgMar w:top="660" w:bottom="0" w:left="1720" w:right="0"/>
+      <w:pgMar w:top="660" w:right="0" w:bottom="0" w:left="1720" w:header="720" w:footer="720" w:gutter="0"/>
+      <w:cols w:space="720"/>
     </w:sectPr>
   </w:body>
 </w:document>
 </file>
 
 <file path=word/styles.xml><?xml version="1.0" encoding="utf-8"?>
-<w:styles xmlns:r="http://schemas.openxmlformats.org/officeDocument/2006/relationships" xmlns:w="http://schemas.openxmlformats.org/wordprocessingml/2006/main">
+<w:styles xmlns:mc="http://schemas.openxmlformats.org/markup-compatibility/2006" xmlns:r="http://schemas.openxmlformats.org/officeDocument/2006/relationships" xmlns:w="http://schemas.openxmlformats.org/wordprocessingml/2006/main" xmlns:w14="http://schemas.microsoft.com/office/word/2010/wordml" xmlns:w15="http://schemas.microsoft.com/office/word/2012/wordml" mc:Ignorable="w14 w15">
   <w:docDefaults>
     <w:rPrDefault>
       <w:rPr>
-        <w:rFonts w:cstheme="minorBidi" w:hAnsiTheme="minorHAnsi" w:eastAsiaTheme="minorHAnsi" w:asciiTheme="minorHAnsi"/>
+        <w:rFonts w:asciiTheme="minorHAnsi" w:eastAsiaTheme="minorHAnsi" w:hAnsiTheme="minorHAnsi" w:cstheme="minorBidi"/>
         <w:sz w:val="22"/>
         <w:szCs w:val="22"/>
-        <w:lang w:val="en-US" w:bidi="ar-SA" w:eastAsia="en-US"/>
+        <w:lang w:val="en-US" w:eastAsia="en-US" w:bidi="ar-SA"/>
       </w:rPr>
     </w:rPrDefault>
     <w:pPrDefault>
@@ -763,63 +801,392 @@
         <w:widowControl w:val="0"/>
         <w:autoSpaceDE w:val="0"/>
         <w:autoSpaceDN w:val="0"/>
-        <w:spacing w:lineRule="auto" w:line="240" w:before="0" w:after="0"/>
-        <w:ind w:left="0" w:right="0"/>
-        <w:jc w:val="left"/>
       </w:pPr>
     </w:pPrDefault>
   </w:docDefaults>
-  <w:style w:styleId="DefaultParagraphFont" w:default="1" w:type="character">
-    <w:name w:val="Default Paragraph Font"/>
-    <w:uiPriority w:val="1"/>
-    <w:semiHidden/>
-    <w:unhideWhenUsed/>
-  </w:style>
-  <w:style w:styleId="TableNormal" w:default="1" w:type="table">
-    <w:name w:val="Table Normal"/>
-    <w:uiPriority w:val="2"/>
-    <w:semiHidden/>
-    <w:unhideWhenUsed/>
-    <w:qFormat/>
-    <w:tblPr>
-      <w:tblInd w:w="0" w:type="dxa"/>
-      <w:tblCellMar>
-        <w:top w:w="0" w:type="dxa"/>
-        <w:left w:w="0" w:type="dxa"/>
-        <w:bottom w:w="0" w:type="dxa"/>
-        <w:right w:w="0" w:type="dxa"/>
-      </w:tblCellMar>
-    </w:tblPr>
-  </w:style>
-  <w:style w:styleId="NoList" w:default="1" w:type="numbering">
-    <w:name w:val="No List"/>
-    <w:uiPriority w:val="99"/>
-    <w:semiHidden/>
-    <w:unhideWhenUsed/>
-  </w:style>
-  <w:style w:default="1" w:styleId="Normal" w:type="paragraph">
+  <w:latentStyles w:defLockedState="0" w:defUIPriority="99" w:defSemiHidden="0" w:defUnhideWhenUsed="0" w:defQFormat="0" w:count="371">
+    <w:lsdException w:name="Normal" w:uiPriority="0" w:qFormat="1"/>
+    <w:lsdException w:name="heading 1" w:uiPriority="9" w:qFormat="1"/>
+    <w:lsdException w:name="heading 2" w:semiHidden="1" w:uiPriority="9" w:unhideWhenUsed="1" w:qFormat="1"/>
+    <w:lsdException w:name="heading 3" w:semiHidden="1" w:uiPriority="9" w:unhideWhenUsed="1" w:qFormat="1"/>
+    <w:lsdException w:name="heading 4" w:semiHidden="1" w:uiPriority="9" w:unhideWhenUsed="1" w:qFormat="1"/>
+    <w:lsdException w:name="heading 5" w:semiHidden="1" w:uiPriority="9" w:unhideWhenUsed="1" w:qFormat="1"/>
+    <w:lsdException w:name="heading 6" w:semiHidden="1" w:uiPriority="9" w:unhideWhenUsed="1" w:qFormat="1"/>
+    <w:lsdException w:name="heading 7" w:semiHidden="1" w:uiPriority="9" w:unhideWhenUsed="1" w:qFormat="1"/>
+    <w:lsdException w:name="heading 8" w:semiHidden="1" w:uiPriority="9" w:unhideWhenUsed="1" w:qFormat="1"/>
+    <w:lsdException w:name="heading 9" w:semiHidden="1" w:uiPriority="9" w:unhideWhenUsed="1" w:qFormat="1"/>
+    <w:lsdException w:name="index 1" w:semiHidden="1" w:unhideWhenUsed="1"/>
+    <w:lsdException w:name="index 2" w:semiHidden="1" w:unhideWhenUsed="1"/>
+    <w:lsdException w:name="index 3" w:semiHidden="1" w:unhideWhenUsed="1"/>
+    <w:lsdException w:name="index 4" w:semiHidden="1" w:unhideWhenUsed="1"/>
+    <w:lsdException w:name="index 5" w:semiHidden="1" w:unhideWhenUsed="1"/>
+    <w:lsdException w:name="index 6" w:semiHidden="1" w:unhideWhenUsed="1"/>
+    <w:lsdException w:name="index 7" w:semiHidden="1" w:unhideWhenUsed="1"/>
+    <w:lsdException w:name="index 8" w:semiHidden="1" w:unhideWhenUsed="1"/>
+    <w:lsdException w:name="index 9" w:semiHidden="1" w:unhideWhenUsed="1"/>
+    <w:lsdException w:name="toc 1" w:semiHidden="1" w:uiPriority="39" w:unhideWhenUsed="1"/>
+    <w:lsdException w:name="toc 2" w:semiHidden="1" w:uiPriority="39" w:unhideWhenUsed="1"/>
+    <w:lsdException w:name="toc 3" w:semiHidden="1" w:uiPriority="39" w:unhideWhenUsed="1"/>
+    <w:lsdException w:name="toc 4" w:semiHidden="1" w:uiPriority="39" w:unhideWhenUsed="1"/>
+    <w:lsdException w:name="toc 5" w:semiHidden="1" w:uiPriority="39" w:unhideWhenUsed="1"/>
+    <w:lsdException w:name="toc 6" w:semiHidden="1" w:uiPriority="39" w:unhideWhenUsed="1"/>
+    <w:lsdException w:name="toc 7" w:semiHidden="1" w:uiPriority="39" w:unhideWhenUsed="1"/>
+    <w:lsdException w:name="toc 8" w:semiHidden="1" w:uiPriority="39" w:unhideWhenUsed="1"/>
+    <w:lsdException w:name="toc 9" w:semiHidden="1" w:uiPriority="39" w:unhideWhenUsed="1"/>
+    <w:lsdException w:name="Normal Indent" w:semiHidden="1" w:unhideWhenUsed="1"/>
+    <w:lsdException w:name="footnote text" w:semiHidden="1" w:unhideWhenUsed="1"/>
+    <w:lsdException w:name="annotation text" w:semiHidden="1" w:unhideWhenUsed="1"/>
+    <w:lsdException w:name="header" w:semiHidden="1" w:unhideWhenUsed="1"/>
+    <w:lsdException w:name="footer" w:semiHidden="1" w:unhideWhenUsed="1"/>
+    <w:lsdException w:name="index heading" w:semiHidden="1" w:unhideWhenUsed="1"/>
+    <w:lsdException w:name="caption" w:semiHidden="1" w:uiPriority="35" w:unhideWhenUsed="1" w:qFormat="1"/>
+    <w:lsdException w:name="table of figures" w:semiHidden="1" w:unhideWhenUsed="1"/>
+    <w:lsdException w:name="envelope address" w:semiHidden="1" w:unhideWhenUsed="1"/>
+    <w:lsdException w:name="envelope return" w:semiHidden="1" w:unhideWhenUsed="1"/>
+    <w:lsdException w:name="footnote reference" w:semiHidden="1" w:unhideWhenUsed="1"/>
+    <w:lsdException w:name="annotation reference" w:semiHidden="1" w:unhideWhenUsed="1"/>
+    <w:lsdException w:name="line number" w:semiHidden="1" w:unhideWhenUsed="1"/>
+    <w:lsdException w:name="page number" w:semiHidden="1" w:unhideWhenUsed="1"/>
+    <w:lsdException w:name="endnote reference" w:semiHidden="1" w:unhideWhenUsed="1"/>
+    <w:lsdException w:name="endnote text" w:semiHidden="1" w:unhideWhenUsed="1"/>
+    <w:lsdException w:name="table of authorities" w:semiHidden="1" w:unhideWhenUsed="1"/>
+    <w:lsdException w:name="macro" w:semiHidden="1" w:unhideWhenUsed="1"/>
+    <w:lsdException w:name="toa heading" w:semiHidden="1" w:unhideWhenUsed="1"/>
+    <w:lsdException w:name="List" w:semiHidden="1" w:unhideWhenUsed="1"/>
+    <w:lsdException w:name="List Bullet" w:semiHidden="1" w:unhideWhenUsed="1"/>
+    <w:lsdException w:name="List Number" w:semiHidden="1" w:unhideWhenUsed="1"/>
+    <w:lsdException w:name="List 2" w:semiHidden="1" w:unhideWhenUsed="1"/>
+    <w:lsdException w:name="List 3" w:semiHidden="1" w:unhideWhenUsed="1"/>
+    <w:lsdException w:name="List 4" w:semiHidden="1" w:unhideWhenUsed="1"/>
+    <w:lsdException w:name="List 5" w:semiHidden="1" w:unhideWhenUsed="1"/>
+    <w:lsdException w:name="List Bullet 2" w:semiHidden="1" w:unhideWhenUsed="1"/>
+    <w:lsdException w:name="List Bullet 3" w:semiHidden="1" w:unhideWhenUsed="1"/>
+    <w:lsdException w:name="List Bullet 4" w:semiHidden="1" w:unhideWhenUsed="1"/>
+    <w:lsdException w:name="List Bullet 5" w:semiHidden="1" w:unhideWhenUsed="1"/>
+    <w:lsdException w:name="List Number 2" w:semiHidden="1" w:unhideWhenUsed="1"/>
+    <w:lsdException w:name="List Number 3" w:semiHidden="1" w:unhideWhenUsed="1"/>
+    <w:lsdException w:name="List Number 4" w:semiHidden="1" w:unhideWhenUsed="1"/>
+    <w:lsdException w:name="List Number 5" w:semiHidden="1" w:unhideWhenUsed="1"/>
+    <w:lsdException w:name="Title" w:uiPriority="10" w:qFormat="1"/>
+    <w:lsdException w:name="Closing" w:semiHidden="1" w:unhideWhenUsed="1"/>
+    <w:lsdException w:name="Signature" w:semiHidden="1" w:unhideWhenUsed="1"/>
+    <w:lsdException w:name="Default Paragraph Font" w:semiHidden="1" w:uiPriority="1" w:unhideWhenUsed="1"/>
+    <w:lsdException w:name="Body Text" w:semiHidden="1" w:unhideWhenUsed="1"/>
+    <w:lsdException w:name="Body Text Indent" w:semiHidden="1" w:unhideWhenUsed="1"/>
+    <w:lsdException w:name="List Continue" w:semiHidden="1" w:unhideWhenUsed="1"/>
+    <w:lsdException w:name="List Continue 2" w:semiHidden="1" w:unhideWhenUsed="1"/>
+    <w:lsdException w:name="List Continue 3" w:semiHidden="1" w:unhideWhenUsed="1"/>
+    <w:lsdException w:name="List Continue 4" w:semiHidden="1" w:unhideWhenUsed="1"/>
+    <w:lsdException w:name="List Continue 5" w:semiHidden="1" w:unhideWhenUsed="1"/>
+    <w:lsdException w:name="Message Header" w:semiHidden="1" w:unhideWhenUsed="1"/>
+    <w:lsdException w:name="Subtitle" w:uiPriority="11" w:qFormat="1"/>
+    <w:lsdException w:name="Salutation" w:semiHidden="1" w:unhideWhenUsed="1"/>
+    <w:lsdException w:name="Date" w:semiHidden="1" w:unhideWhenUsed="1"/>
+    <w:lsdException w:name="Body Text First Indent" w:semiHidden="1" w:unhideWhenUsed="1"/>
+    <w:lsdException w:name="Body Text First Indent 2" w:semiHidden="1" w:unhideWhenUsed="1"/>
+    <w:lsdException w:name="Note Heading" w:semiHidden="1" w:unhideWhenUsed="1"/>
+    <w:lsdException w:name="Body Text 2" w:semiHidden="1" w:unhideWhenUsed="1"/>
+    <w:lsdException w:name="Body Text 3" w:semiHidden="1" w:unhideWhenUsed="1"/>
+    <w:lsdException w:name="Body Text Indent 2" w:semiHidden="1" w:unhideWhenUsed="1"/>
+    <w:lsdException w:name="Body Text Indent 3" w:semiHidden="1" w:unhideWhenUsed="1"/>
+    <w:lsdException w:name="Block Text" w:semiHidden="1" w:unhideWhenUsed="1"/>
+    <w:lsdException w:name="Hyperlink" w:semiHidden="1" w:unhideWhenUsed="1"/>
+    <w:lsdException w:name="FollowedHyperlink" w:semiHidden="1" w:unhideWhenUsed="1"/>
+    <w:lsdException w:name="Strong" w:uiPriority="22" w:qFormat="1"/>
+    <w:lsdException w:name="Emphasis" w:uiPriority="20" w:qFormat="1"/>
+    <w:lsdException w:name="Document Map" w:semiHidden="1" w:unhideWhenUsed="1"/>
+    <w:lsdException w:name="Plain Text" w:semiHidden="1" w:unhideWhenUsed="1"/>
+    <w:lsdException w:name="E-mail Signature" w:semiHidden="1" w:unhideWhenUsed="1"/>
+    <w:lsdException w:name="HTML Top of Form" w:semiHidden="1" w:unhideWhenUsed="1"/>
+    <w:lsdException w:name="HTML Bottom of Form" w:semiHidden="1" w:unhideWhenUsed="1"/>
+    <w:lsdException w:name="Normal (Web)" w:semiHidden="1" w:unhideWhenUsed="1"/>
+    <w:lsdException w:name="HTML Acronym" w:semiHidden="1" w:unhideWhenUsed="1"/>
+    <w:lsdException w:name="HTML Address" w:semiHidden="1" w:unhideWhenUsed="1"/>
+    <w:lsdException w:name="HTML Cite" w:semiHidden="1" w:unhideWhenUsed="1"/>
+    <w:lsdException w:name="HTML Code" w:semiHidden="1" w:unhideWhenUsed="1"/>
+    <w:lsdException w:name="HTML Definition" w:semiHidden="1" w:unhideWhenUsed="1"/>
+    <w:lsdException w:name="HTML Keyboard" w:semiHidden="1" w:unhideWhenUsed="1"/>
+    <w:lsdException w:name="HTML Preformatted" w:semiHidden="1" w:unhideWhenUsed="1"/>
+    <w:lsdException w:name="HTML Sample" w:semiHidden="1" w:unhideWhenUsed="1"/>
+    <w:lsdException w:name="HTML Typewriter" w:semiHidden="1" w:unhideWhenUsed="1"/>
+    <w:lsdException w:name="HTML Variable" w:semiHidden="1" w:unhideWhenUsed="1"/>
+    <w:lsdException w:name="Normal Table" w:semiHidden="1" w:unhideWhenUsed="1"/>
+    <w:lsdException w:name="annotation subject" w:semiHidden="1" w:unhideWhenUsed="1"/>
+    <w:lsdException w:name="No List" w:semiHidden="1" w:unhideWhenUsed="1"/>
+    <w:lsdException w:name="Outline List 1" w:semiHidden="1" w:unhideWhenUsed="1"/>
+    <w:lsdException w:name="Outline List 2" w:semiHidden="1" w:unhideWhenUsed="1"/>
+    <w:lsdException w:name="Outline List 3" w:semiHidden="1" w:unhideWhenUsed="1"/>
+    <w:lsdException w:name="Table Simple 1" w:semiHidden="1" w:unhideWhenUsed="1"/>
+    <w:lsdException w:name="Table Simple 2" w:semiHidden="1" w:unhideWhenUsed="1"/>
+    <w:lsdException w:name="Table Simple 3" w:semiHidden="1" w:unhideWhenUsed="1"/>
+    <w:lsdException w:name="Table Classic 1" w:semiHidden="1" w:unhideWhenUsed="1"/>
+    <w:lsdException w:name="Table Classic 2" w:semiHidden="1" w:unhideWhenUsed="1"/>
+    <w:lsdException w:name="Table Classic 3" w:semiHidden="1" w:unhideWhenUsed="1"/>
+    <w:lsdException w:name="Table Classic 4" w:semiHidden="1" w:unhideWhenUsed="1"/>
+    <w:lsdException w:name="Table Colorful 1" w:semiHidden="1" w:unhideWhenUsed="1"/>
+    <w:lsdException w:name="Table Colorful 2" w:semiHidden="1" w:unhideWhenUsed="1"/>
+    <w:lsdException w:name="Table Colorful 3" w:semiHidden="1" w:unhideWhenUsed="1"/>
+    <w:lsdException w:name="Table Columns 1" w:semiHidden="1" w:unhideWhenUsed="1"/>
+    <w:lsdException w:name="Table Columns 2" w:semiHidden="1" w:unhideWhenUsed="1"/>
+    <w:lsdException w:name="Table Columns 3" w:semiHidden="1" w:unhideWhenUsed="1"/>
+    <w:lsdException w:name="Table Columns 4" w:semiHidden="1" w:unhideWhenUsed="1"/>
+    <w:lsdException w:name="Table Columns 5" w:semiHidden="1" w:unhideWhenUsed="1"/>
+    <w:lsdException w:name="Table Grid 1" w:semiHidden="1" w:unhideWhenUsed="1"/>
+    <w:lsdException w:name="Table Grid 2" w:semiHidden="1" w:unhideWhenUsed="1"/>
+    <w:lsdException w:name="Table Grid 3" w:semiHidden="1" w:unhideWhenUsed="1"/>
+    <w:lsdException w:name="Table Grid 4" w:semiHidden="1" w:unhideWhenUsed="1"/>
+    <w:lsdException w:name="Table Grid 5" w:semiHidden="1" w:unhideWhenUsed="1"/>
+    <w:lsdException w:name="Table Grid 6" w:semiHidden="1" w:unhideWhenUsed="1"/>
+    <w:lsdException w:name="Table Grid 7" w:semiHidden="1" w:unhideWhenUsed="1"/>
+    <w:lsdException w:name="Table Grid 8" w:semiHidden="1" w:unhideWhenUsed="1"/>
+    <w:lsdException w:name="Table List 1" w:semiHidden="1" w:unhideWhenUsed="1"/>
+    <w:lsdException w:name="Table List 2" w:semiHidden="1" w:unhideWhenUsed="1"/>
+    <w:lsdException w:name="Table List 3" w:semiHidden="1" w:unhideWhenUsed="1"/>
+    <w:lsdException w:name="Table List 4" w:semiHidden="1" w:unhideWhenUsed="1"/>
+    <w:lsdException w:name="Table List 5" w:semiHidden="1" w:unhideWhenUsed="1"/>
+    <w:lsdException w:name="Table List 6" w:semiHidden="1" w:unhideWhenUsed="1"/>
+    <w:lsdException w:name="Table List 7" w:semiHidden="1" w:unhideWhenUsed="1"/>
+    <w:lsdException w:name="Table List 8" w:semiHidden="1" w:unhideWhenUsed="1"/>
+    <w:lsdException w:name="Table 3D effects 1" w:semiHidden="1" w:unhideWhenUsed="1"/>
+    <w:lsdException w:name="Table 3D effects 2" w:semiHidden="1" w:unhideWhenUsed="1"/>
+    <w:lsdException w:name="Table 3D effects 3" w:semiHidden="1" w:unhideWhenUsed="1"/>
+    <w:lsdException w:name="Table Contemporary" w:semiHidden="1" w:unhideWhenUsed="1"/>
+    <w:lsdException w:name="Table Elegant" w:semiHidden="1" w:unhideWhenUsed="1"/>
+    <w:lsdException w:name="Table Professional" w:semiHidden="1" w:unhideWhenUsed="1"/>
+    <w:lsdException w:name="Table Subtle 1" w:semiHidden="1" w:unhideWhenUsed="1"/>
+    <w:lsdException w:name="Table Subtle 2" w:semiHidden="1" w:unhideWhenUsed="1"/>
+    <w:lsdException w:name="Table Web 1" w:semiHidden="1" w:unhideWhenUsed="1"/>
+    <w:lsdException w:name="Table Web 2" w:semiHidden="1" w:unhideWhenUsed="1"/>
+    <w:lsdException w:name="Table Web 3" w:semiHidden="1" w:unhideWhenUsed="1"/>
+    <w:lsdException w:name="Balloon Text" w:semiHidden="1" w:unhideWhenUsed="1"/>
+    <w:lsdException w:name="Table Grid" w:uiPriority="39"/>
+    <w:lsdException w:name="Table Theme" w:semiHidden="1" w:unhideWhenUsed="1"/>
+    <w:lsdException w:name="Placeholder Text" w:semiHidden="1"/>
+    <w:lsdException w:name="No Spacing" w:uiPriority="1" w:qFormat="1"/>
+    <w:lsdException w:name="Light Shading" w:uiPriority="60"/>
+    <w:lsdException w:name="Light List" w:uiPriority="61"/>
+    <w:lsdException w:name="Light Grid" w:uiPriority="62"/>
+    <w:lsdException w:name="Medium Shading 1" w:uiPriority="63"/>
+    <w:lsdException w:name="Medium Shading 2" w:uiPriority="64"/>
+    <w:lsdException w:name="Medium List 1" w:uiPriority="65"/>
+    <w:lsdException w:name="Medium List 2" w:uiPriority="66"/>
+    <w:lsdException w:name="Medium Grid 1" w:uiPriority="67"/>
+    <w:lsdException w:name="Medium Grid 2" w:uiPriority="68"/>
+    <w:lsdException w:name="Medium Grid 3" w:uiPriority="69"/>
+    <w:lsdException w:name="Dark List" w:uiPriority="70"/>
+    <w:lsdException w:name="Colorful Shading" w:uiPriority="71"/>
+    <w:lsdException w:name="Colorful List" w:uiPriority="72"/>
+    <w:lsdException w:name="Colorful Grid" w:uiPriority="73"/>
+    <w:lsdException w:name="Light Shading Accent 1" w:uiPriority="60"/>
+    <w:lsdException w:name="Light List Accent 1" w:uiPriority="61"/>
+    <w:lsdException w:name="Light Grid Accent 1" w:uiPriority="62"/>
+    <w:lsdException w:name="Medium Shading 1 Accent 1" w:uiPriority="63"/>
+    <w:lsdException w:name="Medium Shading 2 Accent 1" w:uiPriority="64"/>
+    <w:lsdException w:name="Medium List 1 Accent 1" w:uiPriority="65"/>
+    <w:lsdException w:name="Revision" w:semiHidden="1"/>
+    <w:lsdException w:name="List Paragraph" w:uiPriority="34" w:qFormat="1"/>
+    <w:lsdException w:name="Quote" w:uiPriority="29" w:qFormat="1"/>
+    <w:lsdException w:name="Intense Quote" w:uiPriority="30" w:qFormat="1"/>
+    <w:lsdException w:name="Medium List 2 Accent 1" w:uiPriority="66"/>
+    <w:lsdException w:name="Medium Grid 1 Accent 1" w:uiPriority="67"/>
+    <w:lsdException w:name="Medium Grid 2 Accent 1" w:uiPriority="68"/>
+    <w:lsdException w:name="Medium Grid 3 Accent 1" w:uiPriority="69"/>
+    <w:lsdException w:name="Dark List Accent 1" w:uiPriority="70"/>
+    <w:lsdException w:name="Colorful Shading Accent 1" w:uiPriority="71"/>
+    <w:lsdException w:name="Colorful List Accent 1" w:uiPriority="72"/>
+    <w:lsdException w:name="Colorful Grid Accent 1" w:uiPriority="73"/>
+    <w:lsdException w:name="Light Shading Accent 2" w:uiPriority="60"/>
+    <w:lsdException w:name="Light List Accent 2" w:uiPriority="61"/>
+    <w:lsdException w:name="Light Grid Accent 2" w:uiPriority="62"/>
+    <w:lsdException w:name="Medium Shading 1 Accent 2" w:uiPriority="63"/>
+    <w:lsdException w:name="Medium Shading 2 Accent 2" w:uiPriority="64"/>
+    <w:lsdException w:name="Medium List 1 Accent 2" w:uiPriority="65"/>
+    <w:lsdException w:name="Medium List 2 Accent 2" w:uiPriority="66"/>
+    <w:lsdException w:name="Medium Grid 1 Accent 2" w:uiPriority="67"/>
+    <w:lsdException w:name="Medium Grid 2 Accent 2" w:uiPriority="68"/>
+    <w:lsdException w:name="Medium Grid 3 Accent 2" w:uiPriority="69"/>
+    <w:lsdException w:name="Dark List Accent 2" w:uiPriority="70"/>
+    <w:lsdException w:name="Colorful Shading Accent 2" w:uiPriority="71"/>
+    <w:lsdException w:name="Colorful List Accent 2" w:uiPriority="72"/>
+    <w:lsdException w:name="Colorful Grid Accent 2" w:uiPriority="73"/>
+    <w:lsdException w:name="Light Shading Accent 3" w:uiPriority="60"/>
+    <w:lsdException w:name="Light List Accent 3" w:uiPriority="61"/>
+    <w:lsdException w:name="Light Grid Accent 3" w:uiPriority="62"/>
+    <w:lsdException w:name="Medium Shading 1 Accent 3" w:uiPriority="63"/>
+    <w:lsdException w:name="Medium Shading 2 Accent 3" w:uiPriority="64"/>
+    <w:lsdException w:name="Medium List 1 Accent 3" w:uiPriority="65"/>
+    <w:lsdException w:name="Medium List 2 Accent 3" w:uiPriority="66"/>
+    <w:lsdException w:name="Medium Grid 1 Accent 3" w:uiPriority="67"/>
+    <w:lsdException w:name="Medium Grid 2 Accent 3" w:uiPriority="68"/>
+    <w:lsdException w:name="Medium Grid 3 Accent 3" w:uiPriority="69"/>
+    <w:lsdException w:name="Dark List Accent 3" w:uiPriority="70"/>
+    <w:lsdException w:name="Colorful Shading Accent 3" w:uiPriority="71"/>
+    <w:lsdException w:name="Colorful List Accent 3" w:uiPriority="72"/>
+    <w:lsdException w:name="Colorful Grid Accent 3" w:uiPriority="73"/>
+    <w:lsdException w:name="Light Shading Accent 4" w:uiPriority="60"/>
+    <w:lsdException w:name="Light List Accent 4" w:uiPriority="61"/>
+    <w:lsdException w:name="Light Grid Accent 4" w:uiPriority="62"/>
+    <w:lsdException w:name="Medium Shading 1 Accent 4" w:uiPriority="63"/>
+    <w:lsdException w:name="Medium Shading 2 Accent 4" w:uiPriority="64"/>
+    <w:lsdException w:name="Medium List 1 Accent 4" w:uiPriority="65"/>
+    <w:lsdException w:name="Medium List 2 Accent 4" w:uiPriority="66"/>
+    <w:lsdException w:name="Medium Grid 1 Accent 4" w:uiPriority="67"/>
+    <w:lsdException w:name="Medium Grid 2 Accent 4" w:uiPriority="68"/>
+    <w:lsdException w:name="Medium Grid 3 Accent 4" w:uiPriority="69"/>
+    <w:lsdException w:name="Dark List Accent 4" w:uiPriority="70"/>
+    <w:lsdException w:name="Colorful Shading Accent 4" w:uiPriority="71"/>
+    <w:lsdException w:name="Colorful List Accent 4" w:uiPriority="72"/>
+    <w:lsdException w:name="Colorful Grid Accent 4" w:uiPriority="73"/>
+    <w:lsdException w:name="Light Shading Accent 5" w:uiPriority="60"/>
+    <w:lsdException w:name="Light List Accent 5" w:uiPriority="61"/>
+    <w:lsdException w:name="Light Grid Accent 5" w:uiPriority="62"/>
+    <w:lsdException w:name="Medium Shading 1 Accent 5" w:uiPriority="63"/>
+    <w:lsdException w:name="Medium Shading 2 Accent 5" w:uiPriority="64"/>
+    <w:lsdException w:name="Medium List 1 Accent 5" w:uiPriority="65"/>
+    <w:lsdException w:name="Medium List 2 Accent 5" w:uiPriority="66"/>
+    <w:lsdException w:name="Medium Grid 1 Accent 5" w:uiPriority="67"/>
+    <w:lsdException w:name="Medium Grid 2 Accent 5" w:uiPriority="68"/>
+    <w:lsdException w:name="Medium Grid 3 Accent 5" w:uiPriority="69"/>
+    <w:lsdException w:name="Dark List Accent 5" w:uiPriority="70"/>
+    <w:lsdException w:name="Colorful Shading Accent 5" w:uiPriority="71"/>
+    <w:lsdException w:name="Colorful List Accent 5" w:uiPriority="72"/>
+    <w:lsdException w:name="Colorful Grid Accent 5" w:uiPriority="73"/>
+    <w:lsdException w:name="Light Shading Accent 6" w:uiPriority="60"/>
+    <w:lsdException w:name="Light List Accent 6" w:uiPriority="61"/>
+    <w:lsdException w:name="Light Grid Accent 6" w:uiPriority="62"/>
+    <w:lsdException w:name="Medium Shading 1 Accent 6" w:uiPriority="63"/>
+    <w:lsdException w:name="Medium Shading 2 Accent 6" w:uiPriority="64"/>
+    <w:lsdException w:name="Medium List 1 Accent 6" w:uiPriority="65"/>
+    <w:lsdException w:name="Medium List 2 Accent 6" w:uiPriority="66"/>
+    <w:lsdException w:name="Medium Grid 1 Accent 6" w:uiPriority="67"/>
+    <w:lsdException w:name="Medium Grid 2 Accent 6" w:uiPriority="68"/>
+    <w:lsdException w:name="Medium Grid 3 Accent 6" w:uiPriority="69"/>
+    <w:lsdException w:name="Dark List Accent 6" w:uiPriority="70"/>
+    <w:lsdException w:name="Colorful Shading Accent 6" w:uiPriority="71"/>
+    <w:lsdException w:name="Colorful List Accent 6" w:uiPriority="72"/>
+    <w:lsdException w:name="Colorful Grid Accent 6" w:uiPriority="73"/>
+    <w:lsdException w:name="Subtle Emphasis" w:uiPriority="19" w:qFormat="1"/>
+    <w:lsdException w:name="Intense Emphasis" w:uiPriority="21" w:qFormat="1"/>
+    <w:lsdException w:name="Subtle Reference" w:uiPriority="31" w:qFormat="1"/>
+    <w:lsdException w:name="Intense Reference" w:uiPriority="32" w:qFormat="1"/>
+    <w:lsdException w:name="Book Title" w:uiPriority="33" w:qFormat="1"/>
+    <w:lsdException w:name="Bibliography" w:semiHidden="1" w:uiPriority="37" w:unhideWhenUsed="1"/>
+    <w:lsdException w:name="TOC Heading" w:semiHidden="1" w:uiPriority="39" w:unhideWhenUsed="1" w:qFormat="1"/>
+    <w:lsdException w:name="Plain Table 1" w:uiPriority="41"/>
+    <w:lsdException w:name="Plain Table 2" w:uiPriority="42"/>
+    <w:lsdException w:name="Plain Table 3" w:uiPriority="43"/>
+    <w:lsdException w:name="Plain Table 4" w:uiPriority="44"/>
+    <w:lsdException w:name="Plain Table 5" w:uiPriority="45"/>
+    <w:lsdException w:name="Grid Table Light" w:uiPriority="40"/>
+    <w:lsdException w:name="Grid Table 1 Light" w:uiPriority="46"/>
+    <w:lsdException w:name="Grid Table 2" w:uiPriority="47"/>
+    <w:lsdException w:name="Grid Table 3" w:uiPriority="48"/>
+    <w:lsdException w:name="Grid Table 4" w:uiPriority="49"/>
+    <w:lsdException w:name="Grid Table 5 Dark" w:uiPriority="50"/>
+    <w:lsdException w:name="Grid Table 6 Colorful" w:uiPriority="51"/>
+    <w:lsdException w:name="Grid Table 7 Colorful" w:uiPriority="52"/>
+    <w:lsdException w:name="Grid Table 1 Light Accent 1" w:uiPriority="46"/>
+    <w:lsdException w:name="Grid Table 2 Accent 1" w:uiPriority="47"/>
+    <w:lsdException w:name="Grid Table 3 Accent 1" w:uiPriority="48"/>
+    <w:lsdException w:name="Grid Table 4 Accent 1" w:uiPriority="49"/>
+    <w:lsdException w:name="Grid Table 5 Dark Accent 1" w:uiPriority="50"/>
+    <w:lsdException w:name="Grid Table 6 Colorful Accent 1" w:uiPriority="51"/>
+    <w:lsdException w:name="Grid Table 7 Colorful Accent 1" w:uiPriority="52"/>
+    <w:lsdException w:name="Grid Table 1 Light Accent 2" w:uiPriority="46"/>
+    <w:lsdException w:name="Grid Table 2 Accent 2" w:uiPriority="47"/>
+    <w:lsdException w:name="Grid Table 3 Accent 2" w:uiPriority="48"/>
+    <w:lsdException w:name="Grid Table 4 Accent 2" w:uiPriority="49"/>
+    <w:lsdException w:name="Grid Table 5 Dark Accent 2" w:uiPriority="50"/>
+    <w:lsdException w:name="Grid Table 6 Colorful Accent 2" w:uiPriority="51"/>
+    <w:lsdException w:name="Grid Table 7 Colorful Accent 2" w:uiPriority="52"/>
+    <w:lsdException w:name="Grid Table 1 Light Accent 3" w:uiPriority="46"/>
+    <w:lsdException w:name="Grid Table 2 Accent 3" w:uiPriority="47"/>
+    <w:lsdException w:name="Grid Table 3 Accent 3" w:uiPriority="48"/>
+    <w:lsdException w:name="Grid Table 4 Accent 3" w:uiPriority="49"/>
+    <w:lsdException w:name="Grid Table 5 Dark Accent 3" w:uiPriority="50"/>
+    <w:lsdException w:name="Grid Table 6 Colorful Accent 3" w:uiPriority="51"/>
+    <w:lsdException w:name="Grid Table 7 Colorful Accent 3" w:uiPriority="52"/>
+    <w:lsdException w:name="Grid Table 1 Light Accent 4" w:uiPriority="46"/>
+    <w:lsdException w:name="Grid Table 2 Accent 4" w:uiPriority="47"/>
+    <w:lsdException w:name="Grid Table 3 Accent 4" w:uiPriority="48"/>
+    <w:lsdException w:name="Grid Table 4 Accent 4" w:uiPriority="49"/>
+    <w:lsdException w:name="Grid Table 5 Dark Accent 4" w:uiPriority="50"/>
+    <w:lsdException w:name="Grid Table 6 Colorful Accent 4" w:uiPriority="51"/>
+    <w:lsdException w:name="Grid Table 7 Colorful Accent 4" w:uiPriority="52"/>
+    <w:lsdException w:name="Grid Table 1 Light Accent 5" w:uiPriority="46"/>
+    <w:lsdException w:name="Grid Table 2 Accent 5" w:uiPriority="47"/>
+    <w:lsdException w:name="Grid Table 3 Accent 5" w:uiPriority="48"/>
+    <w:lsdException w:name="Grid Table 4 Accent 5" w:uiPriority="49"/>
+    <w:lsdException w:name="Grid Table 5 Dark Accent 5" w:uiPriority="50"/>
+    <w:lsdException w:name="Grid Table 6 Colorful Accent 5" w:uiPriority="51"/>
+    <w:lsdException w:name="Grid Table 7 Colorful Accent 5" w:uiPriority="52"/>
+    <w:lsdException w:name="Grid Table 1 Light Accent 6" w:uiPriority="46"/>
+    <w:lsdException w:name="Grid Table 2 Accent 6" w:uiPriority="47"/>
+    <w:lsdException w:name="Grid Table 3 Accent 6" w:uiPriority="48"/>
+    <w:lsdException w:name="Grid Table 4 Accent 6" w:uiPriority="49"/>
+    <w:lsdException w:name="Grid Table 5 Dark Accent 6" w:uiPriority="50"/>
+    <w:lsdException w:name="Grid Table 6 Colorful Accent 6" w:uiPriority="51"/>
+    <w:lsdException w:name="Grid Table 7 Colorful Accent 6" w:uiPriority="52"/>
+    <w:lsdException w:name="List Table 1 Light" w:uiPriority="46"/>
+    <w:lsdException w:name="List Table 2" w:uiPriority="47"/>
+    <w:lsdException w:name="List Table 3" w:uiPriority="48"/>
+    <w:lsdException w:name="List Table 4" w:uiPriority="49"/>
+    <w:lsdException w:name="List Table 5 Dark" w:uiPriority="50"/>
+    <w:lsdException w:name="List Table 6 Colorful" w:uiPriority="51"/>
+    <w:lsdException w:name="List Table 7 Colorful" w:uiPriority="52"/>
+    <w:lsdException w:name="List Table 1 Light Accent 1" w:uiPriority="46"/>
+    <w:lsdException w:name="List Table 2 Accent 1" w:uiPriority="47"/>
+    <w:lsdException w:name="List Table 3 Accent 1" w:uiPriority="48"/>
+    <w:lsdException w:name="List Table 4 Accent 1" w:uiPriority="49"/>
+    <w:lsdException w:name="List Table 5 Dark Accent 1" w:uiPriority="50"/>
+    <w:lsdException w:name="List Table 6 Colorful Accent 1" w:uiPriority="51"/>
+    <w:lsdException w:name="List Table 7 Colorful Accent 1" w:uiPriority="52"/>
+    <w:lsdException w:name="List Table 1 Light Accent 2" w:uiPriority="46"/>
+    <w:lsdException w:name="List Table 2 Accent 2" w:uiPriority="47"/>
+    <w:lsdException w:name="List Table 3 Accent 2" w:uiPriority="48"/>
+    <w:lsdException w:name="List Table 4 Accent 2" w:uiPriority="49"/>
+    <w:lsdException w:name="List Table 5 Dark Accent 2" w:uiPriority="50"/>
+    <w:lsdException w:name="List Table 6 Colorful Accent 2" w:uiPriority="51"/>
+    <w:lsdException w:name="List Table 7 Colorful Accent 2" w:uiPriority="52"/>
+    <w:lsdException w:name="List Table 1 Light Accent 3" w:uiPriority="46"/>
+    <w:lsdException w:name="List Table 2 Accent 3" w:uiPriority="47"/>
+    <w:lsdException w:name="List Table 3 Accent 3" w:uiPriority="48"/>
+    <w:lsdException w:name="List Table 4 Accent 3" w:uiPriority="49"/>
+    <w:lsdException w:name="List Table 5 Dark Accent 3" w:uiPriority="50"/>
+    <w:lsdException w:name="List Table 6 Colorful Accent 3" w:uiPriority="51"/>
+    <w:lsdException w:name="List Table 7 Colorful Accent 3" w:uiPriority="52"/>
+    <w:lsdException w:name="List Table 1 Light Accent 4" w:uiPriority="46"/>
+    <w:lsdException w:name="List Table 2 Accent 4" w:uiPriority="47"/>
+    <w:lsdException w:name="List Table 3 Accent 4" w:uiPriority="48"/>
+    <w:lsdException w:name="List Table 4 Accent 4" w:uiPriority="49"/>
+    <w:lsdException w:name="List Table 5 Dark Accent 4" w:uiPriority="50"/>
+    <w:lsdException w:name="List Table 6 Colorful Accent 4" w:uiPriority="51"/>
+    <w:lsdException w:name="List Table 7 Colorful Accent 4" w:uiPriority="52"/>
+    <w:lsdException w:name="List Table 1 Light Accent 5" w:uiPriority="46"/>
+    <w:lsdException w:name="List Table 2 Accent 5" w:uiPriority="47"/>
+    <w:lsdException w:name="List Table 3 Accent 5" w:uiPriority="48"/>
+    <w:lsdException w:name="List Table 4 Accent 5" w:uiPriority="49"/>
+    <w:lsdException w:name="List Table 5 Dark Accent 5" w:uiPriority="50"/>
+    <w:lsdException w:name="List Table 6 Colorful Accent 5" w:uiPriority="51"/>
+    <w:lsdException w:name="List Table 7 Colorful Accent 5" w:uiPriority="52"/>
+    <w:lsdException w:name="List Table 1 Light Accent 6" w:uiPriority="46"/>
+    <w:lsdException w:name="List Table 2 Accent 6" w:uiPriority="47"/>
+    <w:lsdException w:name="List Table 3 Accent 6" w:uiPriority="48"/>
+    <w:lsdException w:name="List Table 4 Accent 6" w:uiPriority="49"/>
+    <w:lsdException w:name="List Table 5 Dark Accent 6" w:uiPriority="50"/>
+    <w:lsdException w:name="List Table 6 Colorful Accent 6" w:uiPriority="51"/>
+    <w:lsdException w:name="List Table 7 Colorful Accent 6" w:uiPriority="52"/>
+  </w:latentStyles>
+  <w:style w:type="paragraph" w:default="1" w:styleId="Normal">
     <w:name w:val="Normal"/>
     <w:uiPriority w:val="1"/>
     <w:qFormat/>
-    <w:pPr/>
     <w:rPr>
-      <w:rFonts w:ascii="Arial" w:hAnsi="Arial" w:eastAsia="Arial" w:cs="Arial"/>
+      <w:rFonts w:ascii="Arial" w:eastAsia="Arial" w:hAnsi="Arial" w:cs="Arial"/>
     </w:rPr>
   </w:style>
-  <w:style w:styleId="BodyText" w:type="paragraph">
-    <w:name w:val="Body Text"/>
-    <w:basedOn w:val="Normal"/>
-    <w:uiPriority w:val="1"/>
-    <w:qFormat/>
-    <w:pPr/>
-    <w:rPr>
-      <w:rFonts w:ascii="Arial" w:hAnsi="Arial" w:eastAsia="Arial" w:cs="Arial"/>
-      <w:sz w:val="22"/>
-      <w:szCs w:val="22"/>
-    </w:rPr>
-  </w:style>
-  <w:style w:styleId="Heading1" w:type="paragraph">
-    <w:name w:val="Heading 1"/>
+  <w:style w:type="paragraph" w:styleId="Heading1">
+    <w:name w:val="heading 1"/>
     <w:basedOn w:val="Normal"/>
     <w:uiPriority w:val="1"/>
     <w:qFormat/>
@@ -827,29 +1194,57 @@
       <w:spacing w:before="8"/>
       <w:ind w:left="3404" w:right="5119"/>
       <w:jc w:val="center"/>
-      <w:outlineLvl w:val="1"/>
+      <w:outlineLvl w:val="0"/>
     </w:pPr>
     <w:rPr>
-      <w:rFonts w:ascii="Arial" w:hAnsi="Arial" w:eastAsia="Arial" w:cs="Arial"/>
       <w:sz w:val="23"/>
       <w:szCs w:val="23"/>
     </w:rPr>
   </w:style>
-  <w:style w:styleId="ListParagraph" w:type="paragraph">
+  <w:style w:type="character" w:default="1" w:styleId="DefaultParagraphFont">
+    <w:name w:val="Default Paragraph Font"/>
+    <w:uiPriority w:val="1"/>
+    <w:semiHidden/>
+    <w:unhideWhenUsed/>
+  </w:style>
+  <w:style w:type="table" w:default="1" w:styleId="TableNormal">
+    <w:name w:val="Normal Table"/>
+    <w:uiPriority w:val="99"/>
+    <w:semiHidden/>
+    <w:unhideWhenUsed/>
+    <w:tblPr>
+      <w:tblInd w:w="0" w:type="dxa"/>
+      <w:tblCellMar>
+        <w:top w:w="0" w:type="dxa"/>
+        <w:left w:w="108" w:type="dxa"/>
+        <w:bottom w:w="0" w:type="dxa"/>
+        <w:right w:w="108" w:type="dxa"/>
+      </w:tblCellMar>
+    </w:tblPr>
+  </w:style>
+  <w:style w:type="numbering" w:default="1" w:styleId="NoList">
+    <w:name w:val="No List"/>
+    <w:uiPriority w:val="99"/>
+    <w:semiHidden/>
+    <w:unhideWhenUsed/>
+  </w:style>
+  <w:style w:type="paragraph" w:styleId="BodyText">
+    <w:name w:val="Body Text"/>
+    <w:basedOn w:val="Normal"/>
+    <w:uiPriority w:val="1"/>
+    <w:qFormat/>
+  </w:style>
+  <w:style w:type="paragraph" w:styleId="ListParagraph">
     <w:name w:val="List Paragraph"/>
     <w:basedOn w:val="Normal"/>
     <w:uiPriority w:val="1"/>
     <w:qFormat/>
-    <w:pPr/>
-    <w:rPr/>
   </w:style>
-  <w:style w:styleId="TableParagraph" w:type="paragraph">
+  <w:style w:type="paragraph" w:customStyle="1" w:styleId="TableParagraph">
     <w:name w:val="Table Paragraph"/>
     <w:basedOn w:val="Normal"/>
     <w:uiPriority w:val="1"/>
     <w:qFormat/>
-    <w:pPr/>
-    <w:rPr/>
   </w:style>
 </w:styles>
 </file>
